--- a/artefatos/artefato-15.docx
+++ b/artefatos/artefato-15.docx
@@ -893,8 +893,6 @@
           <w:b/>
         </w:rPr>
       </w:pPr>
-      <w:bookmarkStart w:id="0" w:name="_GoBack"/>
-      <w:bookmarkEnd w:id="0"/>
     </w:p>
     <w:p>
       <w:r>
@@ -1100,10 +1098,18 @@
         <w:t>Cenário</w:t>
       </w:r>
       <w:r>
-        <w:t>: Verificar agendamento</w:t>
-      </w:r>
-    </w:p>
-    <w:p>
+        <w:t>:</w:t>
+      </w:r>
+      <w:r>
+        <w:t xml:space="preserve"> Agendamentos</w:t>
+      </w:r>
+    </w:p>
+    <w:p>
+      <w:pPr>
+        <w:rPr>
+          <w:u w:val="single"/>
+        </w:rPr>
+      </w:pPr>
       <w:r>
         <w:rPr>
           <w:b/>
@@ -1113,6 +1119,8 @@
       <w:r>
         <w:t>: Dono do salão</w:t>
       </w:r>
+      <w:bookmarkStart w:id="0" w:name="_GoBack"/>
+      <w:bookmarkEnd w:id="0"/>
     </w:p>
     <w:p>
       <w:pPr>

--- a/artefatos/artefato-15.docx
+++ b/artefatos/artefato-15.docx
@@ -884,13 +884,7 @@
       <w:pPr>
         <w:rPr>
           <w:b/>
-        </w:rPr>
-      </w:pPr>
-    </w:p>
-    <w:p>
-      <w:pPr>
-        <w:rPr>
-          <w:b/>
+          <w:u w:val="single"/>
         </w:rPr>
       </w:pPr>
     </w:p>
@@ -1004,6 +998,42 @@
       </w:r>
     </w:p>
     <w:p>
+      <w:pPr>
+        <w:pStyle w:val="PargrafodaLista"/>
+        <w:numPr>
+          <w:ilvl w:val="0"/>
+          <w:numId w:val="1"/>
+        </w:numPr>
+      </w:pPr>
+      <w:r>
+        <w:t>Cancelar agendamento</w:t>
+      </w:r>
+    </w:p>
+    <w:p>
+      <w:pPr>
+        <w:pStyle w:val="PargrafodaLista"/>
+        <w:numPr>
+          <w:ilvl w:val="0"/>
+          <w:numId w:val="1"/>
+        </w:numPr>
+      </w:pPr>
+      <w:r>
+        <w:t>Alterar data</w:t>
+      </w:r>
+    </w:p>
+    <w:p>
+      <w:pPr>
+        <w:pStyle w:val="PargrafodaLista"/>
+        <w:numPr>
+          <w:ilvl w:val="0"/>
+          <w:numId w:val="1"/>
+        </w:numPr>
+      </w:pPr>
+      <w:r>
+        <w:t>Escolher cabeleireiro</w:t>
+      </w:r>
+    </w:p>
+    <w:p>
       <w:r>
         <w:t>____________________________________________________________________</w:t>
       </w:r>
@@ -1086,15 +1116,38 @@
       </w:r>
     </w:p>
     <w:p>
-      <w:r>
-        <w:t>____________________________________________________________________</w:t>
-      </w:r>
-    </w:p>
-    <w:p>
-      <w:r>
+      <w:pPr>
+        <w:pStyle w:val="PargrafodaLista"/>
+        <w:numPr>
+          <w:ilvl w:val="0"/>
+          <w:numId w:val="3"/>
+        </w:numPr>
         <w:rPr>
           <w:b/>
         </w:rPr>
+      </w:pPr>
+      <w:r>
+        <w:t>Adicionar/Editar preços dos produtos</w:t>
+      </w:r>
+    </w:p>
+    <w:p>
+      <w:r>
+        <w:t>____________________________________________________________________</w:t>
+      </w:r>
+    </w:p>
+    <w:p>
+      <w:pPr>
+        <w:rPr>
+          <w:b/>
+        </w:rPr>
+      </w:pPr>
+    </w:p>
+    <w:p>
+      <w:r>
+        <w:rPr>
+          <w:b/>
+        </w:rPr>
+        <w:lastRenderedPageBreak/>
         <w:t>Cenário</w:t>
       </w:r>
       <w:r>
@@ -1119,8 +1172,6 @@
       <w:r>
         <w:t>: Dono do salão</w:t>
       </w:r>
-      <w:bookmarkStart w:id="0" w:name="_GoBack"/>
-      <w:bookmarkEnd w:id="0"/>
     </w:p>
     <w:p>
       <w:pPr>
@@ -1132,7 +1183,6 @@
         <w:rPr>
           <w:b/>
         </w:rPr>
-        <w:lastRenderedPageBreak/>
         <w:t xml:space="preserve">Capacidade: </w:t>
       </w:r>
     </w:p>
@@ -1187,51 +1237,6 @@
       </w:r>
     </w:p>
     <w:p>
-      <w:r>
-        <w:t>____________________________________________________________________</w:t>
-      </w:r>
-    </w:p>
-    <w:p>
-      <w:pPr>
-        <w:rPr>
-          <w:u w:val="single"/>
-        </w:rPr>
-      </w:pPr>
-      <w:r>
-        <w:rPr>
-          <w:b/>
-        </w:rPr>
-        <w:t>Cenário</w:t>
-      </w:r>
-      <w:r>
-        <w:t>: Estoque</w:t>
-      </w:r>
-    </w:p>
-    <w:p>
-      <w:r>
-        <w:rPr>
-          <w:b/>
-        </w:rPr>
-        <w:t>Nó operacional</w:t>
-      </w:r>
-      <w:r>
-        <w:t>: Dono do salão</w:t>
-      </w:r>
-    </w:p>
-    <w:p>
-      <w:pPr>
-        <w:rPr>
-          <w:b/>
-        </w:rPr>
-      </w:pPr>
-      <w:r>
-        <w:rPr>
-          <w:b/>
-        </w:rPr>
-        <w:t xml:space="preserve">Capacidade: </w:t>
-      </w:r>
-    </w:p>
-    <w:p>
       <w:pPr>
         <w:pStyle w:val="PargrafodaLista"/>
         <w:widowControl w:val="0"/>
@@ -1249,7 +1254,7 @@
         <w:spacing w:line="240" w:lineRule="auto"/>
       </w:pPr>
       <w:r>
-        <w:t>Adicionar produtos na lista de estoque</w:t>
+        <w:t>Cancelar Agendamento</w:t>
       </w:r>
     </w:p>
     <w:p>
@@ -1270,7 +1275,179 @@
         <w:spacing w:line="240" w:lineRule="auto"/>
       </w:pPr>
       <w:r>
+        <w:t>Editar agendamento</w:t>
+      </w:r>
+    </w:p>
+    <w:p>
+      <w:pPr>
+        <w:pStyle w:val="PargrafodaLista"/>
+        <w:widowControl w:val="0"/>
+        <w:numPr>
+          <w:ilvl w:val="0"/>
+          <w:numId w:val="1"/>
+        </w:numPr>
+        <w:pBdr>
+          <w:top w:val="nil"/>
+          <w:left w:val="nil"/>
+          <w:bottom w:val="nil"/>
+          <w:right w:val="nil"/>
+          <w:between w:val="nil"/>
+        </w:pBdr>
+        <w:spacing w:line="240" w:lineRule="auto"/>
+      </w:pPr>
+      <w:r>
+        <w:t>Designar Cabeleireiro</w:t>
+      </w:r>
+    </w:p>
+    <w:p>
+      <w:r>
+        <w:t>____________________________________________________________________</w:t>
+      </w:r>
+    </w:p>
+    <w:p>
+      <w:pPr>
+        <w:rPr>
+          <w:u w:val="single"/>
+        </w:rPr>
+      </w:pPr>
+      <w:r>
+        <w:rPr>
+          <w:b/>
+        </w:rPr>
+        <w:t>Cenário</w:t>
+      </w:r>
+      <w:r>
+        <w:t>: Estoque</w:t>
+      </w:r>
+    </w:p>
+    <w:p>
+      <w:r>
+        <w:rPr>
+          <w:b/>
+        </w:rPr>
+        <w:t>Nó operacional</w:t>
+      </w:r>
+      <w:r>
+        <w:t>: Dono do salão</w:t>
+      </w:r>
+    </w:p>
+    <w:p>
+      <w:pPr>
+        <w:rPr>
+          <w:b/>
+          <w:u w:val="single"/>
+        </w:rPr>
+      </w:pPr>
+      <w:r>
+        <w:rPr>
+          <w:b/>
+        </w:rPr>
+        <w:t xml:space="preserve">Capacidade: </w:t>
+      </w:r>
+    </w:p>
+    <w:p>
+      <w:pPr>
+        <w:pStyle w:val="PargrafodaLista"/>
+        <w:widowControl w:val="0"/>
+        <w:numPr>
+          <w:ilvl w:val="0"/>
+          <w:numId w:val="1"/>
+        </w:numPr>
+        <w:pBdr>
+          <w:top w:val="nil"/>
+          <w:left w:val="nil"/>
+          <w:bottom w:val="nil"/>
+          <w:right w:val="nil"/>
+          <w:between w:val="nil"/>
+        </w:pBdr>
+        <w:spacing w:line="240" w:lineRule="auto"/>
+      </w:pPr>
+      <w:r>
+        <w:t>Adicionar produtos na lista de estoque</w:t>
+      </w:r>
+    </w:p>
+    <w:p>
+      <w:pPr>
+        <w:pStyle w:val="PargrafodaLista"/>
+        <w:widowControl w:val="0"/>
+        <w:numPr>
+          <w:ilvl w:val="0"/>
+          <w:numId w:val="1"/>
+        </w:numPr>
+        <w:pBdr>
+          <w:top w:val="nil"/>
+          <w:left w:val="nil"/>
+          <w:bottom w:val="nil"/>
+          <w:right w:val="nil"/>
+          <w:between w:val="nil"/>
+        </w:pBdr>
+        <w:spacing w:line="240" w:lineRule="auto"/>
+      </w:pPr>
+      <w:r>
+        <w:t>Excluir produtos</w:t>
+      </w:r>
+    </w:p>
+    <w:p>
+      <w:pPr>
+        <w:pStyle w:val="PargrafodaLista"/>
+        <w:widowControl w:val="0"/>
+        <w:numPr>
+          <w:ilvl w:val="0"/>
+          <w:numId w:val="1"/>
+        </w:numPr>
+        <w:pBdr>
+          <w:top w:val="nil"/>
+          <w:left w:val="nil"/>
+          <w:bottom w:val="nil"/>
+          <w:right w:val="nil"/>
+          <w:between w:val="nil"/>
+        </w:pBdr>
+        <w:spacing w:line="240" w:lineRule="auto"/>
+      </w:pPr>
+      <w:r>
+        <w:t>Editar produtos</w:t>
+      </w:r>
+    </w:p>
+    <w:p>
+      <w:pPr>
+        <w:pStyle w:val="PargrafodaLista"/>
+        <w:widowControl w:val="0"/>
+        <w:numPr>
+          <w:ilvl w:val="0"/>
+          <w:numId w:val="1"/>
+        </w:numPr>
+        <w:pBdr>
+          <w:top w:val="nil"/>
+          <w:left w:val="nil"/>
+          <w:bottom w:val="nil"/>
+          <w:right w:val="nil"/>
+          <w:between w:val="nil"/>
+        </w:pBdr>
+        <w:spacing w:line="240" w:lineRule="auto"/>
+      </w:pPr>
+      <w:r>
         <w:t>Visualizar produtos que estão no estoque e que estão faltando</w:t>
+      </w:r>
+    </w:p>
+    <w:p>
+      <w:pPr>
+        <w:pStyle w:val="PargrafodaLista"/>
+        <w:widowControl w:val="0"/>
+        <w:numPr>
+          <w:ilvl w:val="0"/>
+          <w:numId w:val="1"/>
+        </w:numPr>
+        <w:pBdr>
+          <w:top w:val="nil"/>
+          <w:left w:val="nil"/>
+          <w:bottom w:val="nil"/>
+          <w:right w:val="nil"/>
+          <w:between w:val="nil"/>
+        </w:pBdr>
+        <w:spacing w:line="240" w:lineRule="auto"/>
+      </w:pPr>
+      <w:r>
+        <w:t>Fazer orçamento do estoque</w:t>
       </w:r>
     </w:p>
     <w:p>
@@ -1285,6 +1462,8 @@
         </w:pBdr>
         <w:spacing w:line="240" w:lineRule="auto"/>
       </w:pPr>
+      <w:bookmarkStart w:id="0" w:name="_GoBack"/>
+      <w:bookmarkEnd w:id="0"/>
     </w:p>
     <w:p>
       <w:pPr>

--- a/artefatos/artefato-15.docx
+++ b/artefatos/artefato-15.docx
@@ -889,10 +889,123 @@
       </w:pPr>
     </w:p>
     <w:p>
-      <w:r>
-        <w:rPr>
-          <w:b/>
-        </w:rPr>
+      <w:pPr>
+        <w:rPr>
+          <w:b/>
+          <w:u w:val="single"/>
+        </w:rPr>
+      </w:pPr>
+    </w:p>
+    <w:p>
+      <w:pPr>
+        <w:rPr>
+          <w:b/>
+          <w:u w:val="single"/>
+        </w:rPr>
+      </w:pPr>
+    </w:p>
+    <w:p>
+      <w:pPr>
+        <w:rPr>
+          <w:b/>
+          <w:u w:val="single"/>
+        </w:rPr>
+      </w:pPr>
+    </w:p>
+    <w:p>
+      <w:pPr>
+        <w:rPr>
+          <w:b/>
+          <w:u w:val="single"/>
+        </w:rPr>
+      </w:pPr>
+    </w:p>
+    <w:p>
+      <w:pPr>
+        <w:rPr>
+          <w:b/>
+          <w:u w:val="single"/>
+        </w:rPr>
+      </w:pPr>
+    </w:p>
+    <w:p>
+      <w:pPr>
+        <w:rPr>
+          <w:b/>
+          <w:u w:val="single"/>
+        </w:rPr>
+      </w:pPr>
+    </w:p>
+    <w:p>
+      <w:pPr>
+        <w:rPr>
+          <w:b/>
+          <w:u w:val="single"/>
+        </w:rPr>
+      </w:pPr>
+    </w:p>
+    <w:p>
+      <w:pPr>
+        <w:rPr>
+          <w:b/>
+          <w:u w:val="single"/>
+        </w:rPr>
+      </w:pPr>
+    </w:p>
+    <w:p>
+      <w:pPr>
+        <w:rPr>
+          <w:b/>
+          <w:u w:val="single"/>
+        </w:rPr>
+      </w:pPr>
+    </w:p>
+    <w:p>
+      <w:pPr>
+        <w:rPr>
+          <w:b/>
+          <w:u w:val="single"/>
+        </w:rPr>
+      </w:pPr>
+    </w:p>
+    <w:p>
+      <w:pPr>
+        <w:rPr>
+          <w:b/>
+          <w:u w:val="single"/>
+        </w:rPr>
+      </w:pPr>
+    </w:p>
+    <w:p>
+      <w:pPr>
+        <w:rPr>
+          <w:b/>
+          <w:u w:val="single"/>
+        </w:rPr>
+      </w:pPr>
+    </w:p>
+    <w:p>
+      <w:pPr>
+        <w:rPr>
+          <w:b/>
+          <w:u w:val="single"/>
+        </w:rPr>
+      </w:pPr>
+    </w:p>
+    <w:p>
+      <w:pPr>
+        <w:rPr>
+          <w:b/>
+          <w:u w:val="single"/>
+        </w:rPr>
+      </w:pPr>
+    </w:p>
+    <w:p>
+      <w:r>
+        <w:rPr>
+          <w:b/>
+        </w:rPr>
+        <w:lastRenderedPageBreak/>
         <w:t>Cenário</w:t>
       </w:r>
       <w:r>
@@ -902,10 +1015,7 @@
         <w:t xml:space="preserve"> </w:t>
       </w:r>
       <w:r>
-        <w:t>Agend</w:t>
-      </w:r>
-      <w:r>
-        <w:t>ar</w:t>
+        <w:t>Agendamentos</w:t>
       </w:r>
     </w:p>
     <w:p>
@@ -919,7 +1029,10 @@
         <w:t>:</w:t>
       </w:r>
       <w:r>
-        <w:t xml:space="preserve"> Cliente</w:t>
+        <w:t xml:space="preserve"> </w:t>
+      </w:r>
+      <w:r>
+        <w:t>Dono do salão</w:t>
       </w:r>
     </w:p>
     <w:p>
@@ -953,7 +1066,10 @@
         <w:spacing w:line="240" w:lineRule="auto"/>
       </w:pPr>
       <w:r>
-        <w:t>Agendar horários no salão;</w:t>
+        <w:t>Consulta de tabela de preços</w:t>
+      </w:r>
+      <w:r>
+        <w:t>;</w:t>
       </w:r>
     </w:p>
     <w:p>
@@ -974,63 +1090,10 @@
         <w:spacing w:line="240" w:lineRule="auto"/>
       </w:pPr>
       <w:r>
-        <w:t xml:space="preserve">Verificar quais datas </w:t>
-      </w:r>
-      <w:proofErr w:type="gramStart"/>
-      <w:r>
-        <w:t>estão</w:t>
-      </w:r>
-      <w:proofErr w:type="gramEnd"/>
-      <w:r>
-        <w:t xml:space="preserve"> disponíveis;</w:t>
-      </w:r>
-    </w:p>
-    <w:p>
-      <w:pPr>
-        <w:pStyle w:val="PargrafodaLista"/>
-        <w:numPr>
-          <w:ilvl w:val="0"/>
-          <w:numId w:val="1"/>
-        </w:numPr>
-      </w:pPr>
-      <w:r>
-        <w:t>Verificar tabela de preços</w:t>
-      </w:r>
-    </w:p>
-    <w:p>
-      <w:pPr>
-        <w:pStyle w:val="PargrafodaLista"/>
-        <w:numPr>
-          <w:ilvl w:val="0"/>
-          <w:numId w:val="1"/>
-        </w:numPr>
-      </w:pPr>
-      <w:r>
-        <w:t>Cancelar agendamento</w:t>
-      </w:r>
-    </w:p>
-    <w:p>
-      <w:pPr>
-        <w:pStyle w:val="PargrafodaLista"/>
-        <w:numPr>
-          <w:ilvl w:val="0"/>
-          <w:numId w:val="1"/>
-        </w:numPr>
-      </w:pPr>
-      <w:r>
-        <w:t>Alterar data</w:t>
-      </w:r>
-    </w:p>
-    <w:p>
-      <w:pPr>
-        <w:pStyle w:val="PargrafodaLista"/>
-        <w:numPr>
-          <w:ilvl w:val="0"/>
-          <w:numId w:val="1"/>
-        </w:numPr>
-      </w:pPr>
-      <w:r>
-        <w:t>Escolher cabeleireiro</w:t>
+        <w:t>Agendamento de horário</w:t>
+      </w:r>
+      <w:r>
+        <w:t>;</w:t>
       </w:r>
     </w:p>
     <w:p>
@@ -1097,7 +1160,7 @@
         </w:rPr>
       </w:pPr>
       <w:r>
-        <w:t>Registrar e verificar lucros e despesas</w:t>
+        <w:t>Controlar receitas e despesas</w:t>
       </w:r>
     </w:p>
     <w:p>
@@ -1112,22 +1175,7 @@
         </w:rPr>
       </w:pPr>
       <w:r>
-        <w:t>Comparar com os meses anteriores</w:t>
-      </w:r>
-    </w:p>
-    <w:p>
-      <w:pPr>
-        <w:pStyle w:val="PargrafodaLista"/>
-        <w:numPr>
-          <w:ilvl w:val="0"/>
-          <w:numId w:val="3"/>
-        </w:numPr>
-        <w:rPr>
-          <w:b/>
-        </w:rPr>
-      </w:pPr>
-      <w:r>
-        <w:t>Adicionar/Editar preços dos produtos</w:t>
+        <w:t>Controlar fluxo de caixa mensalmente</w:t>
       </w:r>
     </w:p>
     <w:p>
@@ -1138,45 +1186,35 @@
     <w:p>
       <w:pPr>
         <w:rPr>
-          <w:b/>
-        </w:rPr>
-      </w:pPr>
-    </w:p>
-    <w:p>
-      <w:r>
-        <w:rPr>
-          <w:b/>
-        </w:rPr>
-        <w:lastRenderedPageBreak/>
+          <w:u w:val="single"/>
+        </w:rPr>
+      </w:pPr>
+      <w:r>
+        <w:rPr>
+          <w:b/>
+        </w:rPr>
         <w:t>Cenário</w:t>
       </w:r>
       <w:r>
-        <w:t>:</w:t>
-      </w:r>
-      <w:r>
-        <w:t xml:space="preserve"> Agendamentos</w:t>
-      </w:r>
-    </w:p>
-    <w:p>
-      <w:pPr>
-        <w:rPr>
+        <w:t>: Estoque</w:t>
+      </w:r>
+    </w:p>
+    <w:p>
+      <w:r>
+        <w:rPr>
+          <w:b/>
+        </w:rPr>
+        <w:t>Nó operacional</w:t>
+      </w:r>
+      <w:r>
+        <w:t>: Dono do salão</w:t>
+      </w:r>
+    </w:p>
+    <w:p>
+      <w:pPr>
+        <w:rPr>
+          <w:b/>
           <w:u w:val="single"/>
-        </w:rPr>
-      </w:pPr>
-      <w:r>
-        <w:rPr>
-          <w:b/>
-        </w:rPr>
-        <w:t>Nó operacional</w:t>
-      </w:r>
-      <w:r>
-        <w:t>: Dono do salão</w:t>
-      </w:r>
-    </w:p>
-    <w:p>
-      <w:pPr>
-        <w:rPr>
-          <w:b/>
         </w:rPr>
       </w:pPr>
       <w:r>
@@ -1204,8 +1242,10 @@
         <w:spacing w:line="240" w:lineRule="auto"/>
       </w:pPr>
       <w:r>
-        <w:t>Verificar os horários que foram agendados;</w:t>
-      </w:r>
+        <w:t>Manter Estoque</w:t>
+      </w:r>
+      <w:bookmarkStart w:id="0" w:name="_GoBack"/>
+      <w:bookmarkEnd w:id="0"/>
     </w:p>
     <w:p>
       <w:pPr>
@@ -1225,229 +1265,7 @@
         <w:spacing w:line="240" w:lineRule="auto"/>
       </w:pPr>
       <w:r>
-        <w:t xml:space="preserve">Verificar quais funcionários </w:t>
-      </w:r>
-      <w:proofErr w:type="gramStart"/>
-      <w:r>
-        <w:t>estarão</w:t>
-      </w:r>
-      <w:proofErr w:type="gramEnd"/>
-      <w:r>
-        <w:t xml:space="preserve"> disponíveis;</w:t>
-      </w:r>
-    </w:p>
-    <w:p>
-      <w:pPr>
-        <w:pStyle w:val="PargrafodaLista"/>
-        <w:widowControl w:val="0"/>
-        <w:numPr>
-          <w:ilvl w:val="0"/>
-          <w:numId w:val="1"/>
-        </w:numPr>
-        <w:pBdr>
-          <w:top w:val="nil"/>
-          <w:left w:val="nil"/>
-          <w:bottom w:val="nil"/>
-          <w:right w:val="nil"/>
-          <w:between w:val="nil"/>
-        </w:pBdr>
-        <w:spacing w:line="240" w:lineRule="auto"/>
-      </w:pPr>
-      <w:r>
-        <w:t>Cancelar Agendamento</w:t>
-      </w:r>
-    </w:p>
-    <w:p>
-      <w:pPr>
-        <w:pStyle w:val="PargrafodaLista"/>
-        <w:widowControl w:val="0"/>
-        <w:numPr>
-          <w:ilvl w:val="0"/>
-          <w:numId w:val="1"/>
-        </w:numPr>
-        <w:pBdr>
-          <w:top w:val="nil"/>
-          <w:left w:val="nil"/>
-          <w:bottom w:val="nil"/>
-          <w:right w:val="nil"/>
-          <w:between w:val="nil"/>
-        </w:pBdr>
-        <w:spacing w:line="240" w:lineRule="auto"/>
-      </w:pPr>
-      <w:r>
-        <w:t>Editar agendamento</w:t>
-      </w:r>
-    </w:p>
-    <w:p>
-      <w:pPr>
-        <w:pStyle w:val="PargrafodaLista"/>
-        <w:widowControl w:val="0"/>
-        <w:numPr>
-          <w:ilvl w:val="0"/>
-          <w:numId w:val="1"/>
-        </w:numPr>
-        <w:pBdr>
-          <w:top w:val="nil"/>
-          <w:left w:val="nil"/>
-          <w:bottom w:val="nil"/>
-          <w:right w:val="nil"/>
-          <w:between w:val="nil"/>
-        </w:pBdr>
-        <w:spacing w:line="240" w:lineRule="auto"/>
-      </w:pPr>
-      <w:r>
-        <w:t>Designar Cabeleireiro</w:t>
-      </w:r>
-    </w:p>
-    <w:p>
-      <w:r>
-        <w:t>____________________________________________________________________</w:t>
-      </w:r>
-    </w:p>
-    <w:p>
-      <w:pPr>
-        <w:rPr>
-          <w:u w:val="single"/>
-        </w:rPr>
-      </w:pPr>
-      <w:r>
-        <w:rPr>
-          <w:b/>
-        </w:rPr>
-        <w:t>Cenário</w:t>
-      </w:r>
-      <w:r>
-        <w:t>: Estoque</w:t>
-      </w:r>
-    </w:p>
-    <w:p>
-      <w:r>
-        <w:rPr>
-          <w:b/>
-        </w:rPr>
-        <w:t>Nó operacional</w:t>
-      </w:r>
-      <w:r>
-        <w:t>: Dono do salão</w:t>
-      </w:r>
-    </w:p>
-    <w:p>
-      <w:pPr>
-        <w:rPr>
-          <w:b/>
-          <w:u w:val="single"/>
-        </w:rPr>
-      </w:pPr>
-      <w:r>
-        <w:rPr>
-          <w:b/>
-        </w:rPr>
-        <w:t xml:space="preserve">Capacidade: </w:t>
-      </w:r>
-    </w:p>
-    <w:p>
-      <w:pPr>
-        <w:pStyle w:val="PargrafodaLista"/>
-        <w:widowControl w:val="0"/>
-        <w:numPr>
-          <w:ilvl w:val="0"/>
-          <w:numId w:val="1"/>
-        </w:numPr>
-        <w:pBdr>
-          <w:top w:val="nil"/>
-          <w:left w:val="nil"/>
-          <w:bottom w:val="nil"/>
-          <w:right w:val="nil"/>
-          <w:between w:val="nil"/>
-        </w:pBdr>
-        <w:spacing w:line="240" w:lineRule="auto"/>
-      </w:pPr>
-      <w:r>
-        <w:t>Adicionar produtos na lista de estoque</w:t>
-      </w:r>
-    </w:p>
-    <w:p>
-      <w:pPr>
-        <w:pStyle w:val="PargrafodaLista"/>
-        <w:widowControl w:val="0"/>
-        <w:numPr>
-          <w:ilvl w:val="0"/>
-          <w:numId w:val="1"/>
-        </w:numPr>
-        <w:pBdr>
-          <w:top w:val="nil"/>
-          <w:left w:val="nil"/>
-          <w:bottom w:val="nil"/>
-          <w:right w:val="nil"/>
-          <w:between w:val="nil"/>
-        </w:pBdr>
-        <w:spacing w:line="240" w:lineRule="auto"/>
-      </w:pPr>
-      <w:r>
-        <w:t>Excluir produtos</w:t>
-      </w:r>
-    </w:p>
-    <w:p>
-      <w:pPr>
-        <w:pStyle w:val="PargrafodaLista"/>
-        <w:widowControl w:val="0"/>
-        <w:numPr>
-          <w:ilvl w:val="0"/>
-          <w:numId w:val="1"/>
-        </w:numPr>
-        <w:pBdr>
-          <w:top w:val="nil"/>
-          <w:left w:val="nil"/>
-          <w:bottom w:val="nil"/>
-          <w:right w:val="nil"/>
-          <w:between w:val="nil"/>
-        </w:pBdr>
-        <w:spacing w:line="240" w:lineRule="auto"/>
-      </w:pPr>
-      <w:r>
-        <w:t>Editar produtos</w:t>
-      </w:r>
-    </w:p>
-    <w:p>
-      <w:pPr>
-        <w:pStyle w:val="PargrafodaLista"/>
-        <w:widowControl w:val="0"/>
-        <w:numPr>
-          <w:ilvl w:val="0"/>
-          <w:numId w:val="1"/>
-        </w:numPr>
-        <w:pBdr>
-          <w:top w:val="nil"/>
-          <w:left w:val="nil"/>
-          <w:bottom w:val="nil"/>
-          <w:right w:val="nil"/>
-          <w:between w:val="nil"/>
-        </w:pBdr>
-        <w:spacing w:line="240" w:lineRule="auto"/>
-      </w:pPr>
-      <w:r>
-        <w:t>Visualizar produtos que estão no estoque e que estão faltando</w:t>
-      </w:r>
-    </w:p>
-    <w:p>
-      <w:pPr>
-        <w:pStyle w:val="PargrafodaLista"/>
-        <w:widowControl w:val="0"/>
-        <w:numPr>
-          <w:ilvl w:val="0"/>
-          <w:numId w:val="1"/>
-        </w:numPr>
-        <w:pBdr>
-          <w:top w:val="nil"/>
-          <w:left w:val="nil"/>
-          <w:bottom w:val="nil"/>
-          <w:right w:val="nil"/>
-          <w:between w:val="nil"/>
-        </w:pBdr>
-        <w:spacing w:line="240" w:lineRule="auto"/>
-      </w:pPr>
-      <w:r>
-        <w:t>Fazer orçamento do estoque</w:t>
+        <w:t>Inventariar Estoque</w:t>
       </w:r>
     </w:p>
     <w:p>
@@ -1462,8 +1280,6 @@
         </w:pBdr>
         <w:spacing w:line="240" w:lineRule="auto"/>
       </w:pPr>
-      <w:bookmarkStart w:id="0" w:name="_GoBack"/>
-      <w:bookmarkEnd w:id="0"/>
     </w:p>
     <w:p>
       <w:pPr>
